--- a/test_data/1.docx
+++ b/test_data/1.docx
@@ -359,10 +359,8 @@
         </w:tblCellMar>
       </w:tblPr>
       <w:tblGrid>
-        <w:gridCol w:w="6"/>
-        <w:gridCol w:w="1857"/>
-        <w:gridCol w:w="26"/>
-        <w:gridCol w:w="1834"/>
+        <w:gridCol w:w="1863"/>
+        <w:gridCol w:w="1860"/>
         <w:gridCol w:w="1860"/>
         <w:gridCol w:w="1860"/>
         <w:gridCol w:w="1861"/>
@@ -392,7 +390,7 @@
         <w:tc>
           <w:tcPr>
             <w:tcW w:w="10862" w:type="dxa"/>
-            <w:gridSpan w:val="8"/>
+            <w:gridSpan w:val="6"/>
             <w:shd w:val="clear" w:color="auto" w:fill="BEBEBE" w:themeFill="background1" w:themeFillShade="BF"/>
             <w:vAlign w:val="top"/>
           </w:tcPr>
@@ -447,14 +445,13 @@
         <w:tc>
           <w:tcPr>
             <w:tcW w:w="1863" w:type="dxa"/>
-            <w:gridSpan w:val="2"/>
             <w:vAlign w:val="top"/>
           </w:tcPr>
           <w:p>
             <w:pPr>
               <w:jc w:val="center"/>
               <w:rPr>
-                <w:rFonts w:hint="eastAsia" w:ascii="微软雅黑" w:hAnsi="微软雅黑" w:eastAsia="微软雅黑" w:cs="微软雅黑"/>
+                <w:rFonts w:hint="default" w:ascii="微软雅黑" w:hAnsi="微软雅黑" w:eastAsia="微软雅黑" w:cs="微软雅黑"/>
                 <w:b/>
                 <w:bCs/>
                 <w:sz w:val="20"/>
@@ -480,18 +477,10 @@
         <w:tc>
           <w:tcPr>
             <w:tcW w:w="1860" w:type="dxa"/>
-            <w:gridSpan w:val="2"/>
-            <w:vAlign w:val="bottom"/>
-          </w:tcPr>
-          <w:p>
-            <w:pPr>
-              <w:jc w:val="center"/>
-              <w:rPr>
-                <w:rFonts w:hint="default"/>
-                <w:vertAlign w:val="baseline"/>
-                <w:lang w:val="en-US" w:eastAsia="zh-CN"/>
-              </w:rPr>
-            </w:pPr>
+            <w:vAlign w:val="center"/>
+          </w:tcPr>
+          <w:p>
+            <w:r/>
             <w:r>
               <w:rPr>
                 <w:rFonts w:ascii="微软雅黑" w:hAnsi="微软雅黑" w:eastAsia="微软雅黑"/>
@@ -534,17 +523,10 @@
         <w:tc>
           <w:tcPr>
             <w:tcW w:w="1860" w:type="dxa"/>
-            <w:vAlign w:val="bottom"/>
-          </w:tcPr>
-          <w:p>
-            <w:pPr>
-              <w:jc w:val="center"/>
-              <w:rPr>
-                <w:rFonts w:hint="default"/>
-                <w:vertAlign w:val="baseline"/>
-                <w:lang w:val="en-US" w:eastAsia="zh-CN"/>
-              </w:rPr>
-            </w:pPr>
+            <w:vAlign w:val="center"/>
+          </w:tcPr>
+          <w:p>
+            <w:r/>
             <w:r>
               <w:rPr>
                 <w:rFonts w:ascii="微软雅黑" w:hAnsi="微软雅黑" w:eastAsia="微软雅黑"/>
@@ -587,17 +569,10 @@
         <w:tc>
           <w:tcPr>
             <w:tcW w:w="1558" w:type="dxa"/>
-            <w:vAlign w:val="bottom"/>
-          </w:tcPr>
-          <w:p>
-            <w:pPr>
-              <w:jc w:val="center"/>
-              <w:rPr>
-                <w:rFonts w:hint="default"/>
-                <w:vertAlign w:val="baseline"/>
-                <w:lang w:val="en-US" w:eastAsia="zh-CN"/>
-              </w:rPr>
-            </w:pPr>
+            <w:vAlign w:val="center"/>
+          </w:tcPr>
+          <w:p>
+            <w:r/>
             <w:r>
               <w:rPr>
                 <w:rFonts w:ascii="微软雅黑" w:hAnsi="微软雅黑" w:eastAsia="微软雅黑"/>
@@ -634,7 +609,6 @@
         <w:tc>
           <w:tcPr>
             <w:tcW w:w="1863" w:type="dxa"/>
-            <w:gridSpan w:val="2"/>
             <w:vAlign w:val="top"/>
           </w:tcPr>
           <w:p>
@@ -667,18 +641,10 @@
         <w:tc>
           <w:tcPr>
             <w:tcW w:w="1860" w:type="dxa"/>
-            <w:gridSpan w:val="2"/>
-            <w:vAlign w:val="bottom"/>
-          </w:tcPr>
-          <w:p>
-            <w:pPr>
-              <w:jc w:val="center"/>
-              <w:rPr>
-                <w:rFonts w:hint="default"/>
-                <w:vertAlign w:val="baseline"/>
-                <w:lang w:val="en-US" w:eastAsia="zh-CN"/>
-              </w:rPr>
-            </w:pPr>
+            <w:vAlign w:val="center"/>
+          </w:tcPr>
+          <w:p>
+            <w:r/>
             <w:r>
               <w:rPr>
                 <w:rFonts w:ascii="微软雅黑" w:hAnsi="微软雅黑" w:eastAsia="微软雅黑"/>
@@ -721,17 +687,10 @@
         <w:tc>
           <w:tcPr>
             <w:tcW w:w="1860" w:type="dxa"/>
-            <w:vAlign w:val="bottom"/>
-          </w:tcPr>
-          <w:p>
-            <w:pPr>
-              <w:jc w:val="center"/>
-              <w:rPr>
-                <w:rFonts w:hint="default"/>
-                <w:vertAlign w:val="baseline"/>
-                <w:lang w:val="en-US" w:eastAsia="zh-CN"/>
-              </w:rPr>
-            </w:pPr>
+            <w:vAlign w:val="center"/>
+          </w:tcPr>
+          <w:p>
+            <w:r/>
             <w:r>
               <w:rPr>
                 <w:rFonts w:ascii="微软雅黑" w:hAnsi="微软雅黑" w:eastAsia="微软雅黑"/>
@@ -774,17 +733,10 @@
         <w:tc>
           <w:tcPr>
             <w:tcW w:w="1558" w:type="dxa"/>
-            <w:vAlign w:val="bottom"/>
-          </w:tcPr>
-          <w:p>
-            <w:pPr>
-              <w:jc w:val="center"/>
-              <w:rPr>
-                <w:rFonts w:hint="default"/>
-                <w:vertAlign w:val="baseline"/>
-                <w:lang w:val="en-US" w:eastAsia="zh-CN"/>
-              </w:rPr>
-            </w:pPr>
+            <w:vAlign w:val="center"/>
+          </w:tcPr>
+          <w:p>
+            <w:r/>
             <w:r>
               <w:rPr>
                 <w:rFonts w:ascii="微软雅黑" w:hAnsi="微软雅黑" w:eastAsia="微软雅黑"/>
@@ -821,7 +773,6 @@
         <w:tc>
           <w:tcPr>
             <w:tcW w:w="1863" w:type="dxa"/>
-            <w:gridSpan w:val="2"/>
             <w:vAlign w:val="top"/>
           </w:tcPr>
           <w:p>
@@ -854,7 +805,7 @@
         <w:tc>
           <w:tcPr>
             <w:tcW w:w="8999" w:type="dxa"/>
-            <w:gridSpan w:val="6"/>
+            <w:gridSpan w:val="5"/>
             <w:vAlign w:val="top"/>
           </w:tcPr>
           <w:p>
@@ -865,6 +816,105 @@
                 <w:lang w:val="en-US" w:eastAsia="zh-CN"/>
               </w:rPr>
             </w:pPr>
+          </w:p>
+        </w:tc>
+      </w:tr>
+    </w:tbl>
+    <w:p>
+      <w:pPr>
+        <w:keepNext w:val="0"/>
+        <w:keepLines w:val="0"/>
+        <w:pageBreakBefore w:val="0"/>
+        <w:widowControl w:val="0"/>
+        <w:kinsoku/>
+        <w:wordWrap/>
+        <w:overflowPunct/>
+        <w:topLinePunct w:val="0"/>
+        <w:autoSpaceDE/>
+        <w:autoSpaceDN/>
+        <w:bidi w:val="0"/>
+        <w:adjustRightInd/>
+        <w:snapToGrid/>
+        <w:spacing w:line="20" w:lineRule="exact"/>
+        <w:textAlignment w:val="auto"/>
+        <w:rPr>
+          <w:rFonts w:hint="default"/>
+          <w:lang w:val="en-US" w:eastAsia="zh-CN"/>
+        </w:rPr>
+      </w:pPr>
+    </w:p>
+    <w:tbl>
+      <w:tblPr>
+        <w:tblStyle w:val="4"/>
+        <w:tblW w:w="10856" w:type="dxa"/>
+        <w:jc w:val="center"/>
+        <w:tblBorders>
+          <w:top w:val="single" w:color="auto" w:sz="4" w:space="0"/>
+          <w:left w:val="single" w:color="auto" w:sz="4" w:space="0"/>
+          <w:bottom w:val="single" w:color="auto" w:sz="4" w:space="0"/>
+          <w:right w:val="single" w:color="auto" w:sz="4" w:space="0"/>
+          <w:insideH w:val="single" w:color="auto" w:sz="4" w:space="0"/>
+          <w:insideV w:val="single" w:color="auto" w:sz="4" w:space="0"/>
+        </w:tblBorders>
+        <w:tblLayout w:type="autofit"/>
+        <w:tblCellMar>
+          <w:top w:w="0" w:type="dxa"/>
+          <w:left w:w="108" w:type="dxa"/>
+          <w:bottom w:w="0" w:type="dxa"/>
+          <w:right w:w="108" w:type="dxa"/>
+        </w:tblCellMar>
+      </w:tblPr>
+      <w:tblGrid>
+        <w:gridCol w:w="1883"/>
+        <w:gridCol w:w="8973"/>
+      </w:tblGrid>
+      <w:tr>
+        <w:tblPrEx>
+          <w:tblBorders>
+            <w:top w:val="single" w:color="auto" w:sz="4" w:space="0"/>
+            <w:left w:val="single" w:color="auto" w:sz="4" w:space="0"/>
+            <w:bottom w:val="single" w:color="auto" w:sz="4" w:space="0"/>
+            <w:right w:val="single" w:color="auto" w:sz="4" w:space="0"/>
+            <w:insideH w:val="single" w:color="auto" w:sz="4" w:space="0"/>
+            <w:insideV w:val="single" w:color="auto" w:sz="4" w:space="0"/>
+          </w:tblBorders>
+          <w:tblCellMar>
+            <w:top w:w="0" w:type="dxa"/>
+            <w:left w:w="108" w:type="dxa"/>
+            <w:bottom w:w="0" w:type="dxa"/>
+            <w:right w:w="108" w:type="dxa"/>
+          </w:tblCellMar>
+        </w:tblPrEx>
+        <w:trPr>
+          <w:trHeight w:val="397" w:hRule="atLeast"/>
+          <w:jc w:val="center"/>
+        </w:trPr>
+        <w:tc>
+          <w:tcPr>
+            <w:tcW w:w="10856" w:type="dxa"/>
+            <w:gridSpan w:val="2"/>
+            <w:shd w:val="clear" w:color="auto" w:fill="BEBEBE" w:themeFill="background1" w:themeFillShade="BF"/>
+          </w:tcPr>
+          <w:p>
+            <w:pPr>
+              <w:rPr>
+                <w:rFonts w:hint="default"/>
+                <w:vertAlign w:val="baseline"/>
+                <w:lang w:val="en-US" w:eastAsia="zh-CN"/>
+              </w:rPr>
+            </w:pPr>
+            <w:r>
+              <w:rPr>
+                <w:rFonts w:hint="eastAsia" w:ascii="微软雅黑" w:hAnsi="微软雅黑" w:eastAsia="微软雅黑" w:cs="微软雅黑"/>
+                <w:b/>
+                <w:bCs/>
+                <w:sz w:val="22"/>
+                <w:szCs w:val="22"/>
+                <w:vertAlign w:val="baseline"/>
+                <w:lang w:val="en-US" w:eastAsia="zh-CN"/>
+              </w:rPr>
+              <w:t>2.检测信息</w:t>
+            </w:r>
           </w:p>
         </w:tc>
       </w:tr>
@@ -886,67 +936,12 @@
           </w:tblCellMar>
         </w:tblPrEx>
         <w:trPr>
-          <w:gridBefore w:val="1"/>
-          <w:wBefore w:w="6" w:type="dxa"/>
-          <w:trHeight w:val="397" w:hRule="atLeast"/>
-          <w:jc w:val="center"/>
-        </w:trPr>
-        <w:tc>
-          <w:tcPr>
-            <w:tcW w:w="10856" w:type="dxa"/>
-            <w:gridSpan w:val="7"/>
-            <w:shd w:val="clear" w:color="auto" w:fill="BEBEBE" w:themeFill="background1" w:themeFillShade="BF"/>
-          </w:tcPr>
-          <w:p>
-            <w:pPr>
-              <w:rPr>
-                <w:rFonts w:hint="default"/>
-                <w:vertAlign w:val="baseline"/>
-                <w:lang w:val="en-US" w:eastAsia="zh-CN"/>
-              </w:rPr>
-            </w:pPr>
-            <w:r>
-              <w:rPr>
-                <w:rFonts w:hint="eastAsia" w:ascii="微软雅黑" w:hAnsi="微软雅黑" w:eastAsia="微软雅黑" w:cs="微软雅黑"/>
-                <w:b/>
-                <w:bCs/>
-                <w:sz w:val="22"/>
-                <w:szCs w:val="22"/>
-                <w:vertAlign w:val="baseline"/>
-                <w:lang w:val="en-US" w:eastAsia="zh-CN"/>
-              </w:rPr>
-              <w:t>2.检测信息</w:t>
-            </w:r>
-          </w:p>
-        </w:tc>
-      </w:tr>
-      <w:tr>
-        <w:tblPrEx>
-          <w:tblBorders>
-            <w:top w:val="single" w:color="auto" w:sz="4" w:space="0"/>
-            <w:left w:val="single" w:color="auto" w:sz="4" w:space="0"/>
-            <w:bottom w:val="single" w:color="auto" w:sz="4" w:space="0"/>
-            <w:right w:val="single" w:color="auto" w:sz="4" w:space="0"/>
-            <w:insideH w:val="single" w:color="auto" w:sz="4" w:space="0"/>
-            <w:insideV w:val="single" w:color="auto" w:sz="4" w:space="0"/>
-          </w:tblBorders>
-          <w:tblCellMar>
-            <w:top w:w="0" w:type="dxa"/>
-            <w:left w:w="108" w:type="dxa"/>
-            <w:bottom w:w="0" w:type="dxa"/>
-            <w:right w:w="108" w:type="dxa"/>
-          </w:tblCellMar>
-        </w:tblPrEx>
-        <w:trPr>
-          <w:gridBefore w:val="1"/>
-          <w:wBefore w:w="6" w:type="dxa"/>
           <w:trHeight w:val="1244" w:hRule="atLeast"/>
           <w:jc w:val="center"/>
         </w:trPr>
         <w:tc>
           <w:tcPr>
             <w:tcW w:w="1883" w:type="dxa"/>
-            <w:gridSpan w:val="2"/>
           </w:tcPr>
           <w:p>
             <w:pPr>
@@ -974,7 +969,6 @@
         <w:tc>
           <w:tcPr>
             <w:tcW w:w="8973" w:type="dxa"/>
-            <w:gridSpan w:val="5"/>
           </w:tcPr>
           <w:p>
             <w:pPr>
@@ -1304,15 +1298,12 @@
           </w:tblCellMar>
         </w:tblPrEx>
         <w:trPr>
-          <w:gridBefore w:val="1"/>
-          <w:wBefore w:w="6" w:type="dxa"/>
           <w:trHeight w:val="317" w:hRule="atLeast"/>
           <w:jc w:val="center"/>
         </w:trPr>
         <w:tc>
           <w:tcPr>
             <w:tcW w:w="1883" w:type="dxa"/>
-            <w:gridSpan w:val="2"/>
           </w:tcPr>
           <w:p>
             <w:pPr>
@@ -1340,7 +1331,6 @@
         <w:tc>
           <w:tcPr>
             <w:tcW w:w="8973" w:type="dxa"/>
-            <w:gridSpan w:val="5"/>
             <w:vAlign w:val="center"/>
           </w:tcPr>
           <w:p>
@@ -1397,15 +1387,12 @@
           </w:tblCellMar>
         </w:tblPrEx>
         <w:trPr>
-          <w:gridBefore w:val="1"/>
-          <w:wBefore w:w="6" w:type="dxa"/>
           <w:trHeight w:val="329" w:hRule="atLeast"/>
           <w:jc w:val="center"/>
         </w:trPr>
         <w:tc>
           <w:tcPr>
             <w:tcW w:w="1883" w:type="dxa"/>
-            <w:gridSpan w:val="2"/>
           </w:tcPr>
           <w:p>
             <w:pPr>
@@ -1433,7 +1420,6 @@
         <w:tc>
           <w:tcPr>
             <w:tcW w:w="8973" w:type="dxa"/>
-            <w:gridSpan w:val="5"/>
             <w:vAlign w:val="center"/>
           </w:tcPr>
           <w:p>
@@ -1791,15 +1777,6 @@
                 <w:lang w:val="en-US" w:eastAsia="zh-CN"/>
               </w:rPr>
             </w:pPr>
-            <w:r>
-              <w:rPr>
-                <w:rFonts w:ascii="微软雅黑" w:hAnsi="微软雅黑" w:eastAsia="微软雅黑"/>
-                <w:b w:val="0"/>
-                <w:color w:val="000000"/>
-                <w:sz w:val="20"/>
-              </w:rPr>
-              <w:t>test1</w:t>
-            </w:r>
           </w:p>
         </w:tc>
         <w:tc>
@@ -1816,15 +1793,6 @@
                 <w:lang w:val="en-US" w:eastAsia="zh-CN"/>
               </w:rPr>
             </w:pPr>
-            <w:r>
-              <w:rPr>
-                <w:rFonts w:ascii="微软雅黑" w:hAnsi="微软雅黑" w:eastAsia="微软雅黑"/>
-                <w:b w:val="0"/>
-                <w:color w:val="000000"/>
-                <w:sz w:val="20"/>
-              </w:rPr>
-              <w:t>A</w:t>
-            </w:r>
           </w:p>
         </w:tc>
         <w:tc>
@@ -1840,15 +1808,6 @@
                 <w:lang w:val="en-US" w:eastAsia="zh-CN"/>
               </w:rPr>
             </w:pPr>
-            <w:r>
-              <w:rPr>
-                <w:rFonts w:ascii="微软雅黑" w:hAnsi="微软雅黑" w:eastAsia="微软雅黑"/>
-                <w:b w:val="0"/>
-                <w:color w:val="000000"/>
-                <w:sz w:val="20"/>
-              </w:rPr>
-              <w:t>异常</w:t>
-            </w:r>
           </w:p>
         </w:tc>
         <w:tc>
@@ -1864,15 +1823,6 @@
                 <w:lang w:val="en-US" w:eastAsia="zh-CN"/>
               </w:rPr>
             </w:pPr>
-            <w:r>
-              <w:rPr>
-                <w:rFonts w:ascii="微软雅黑" w:hAnsi="微软雅黑" w:eastAsia="微软雅黑"/>
-                <w:b w:val="0"/>
-                <w:color w:val="000000"/>
-                <w:sz w:val="20"/>
-              </w:rPr>
-              <w:t>3号染色体异常</w:t>
-            </w:r>
           </w:p>
         </w:tc>
         <w:tc>
@@ -1888,104 +1838,6 @@
                 <w:lang w:val="en-US" w:eastAsia="zh-CN"/>
               </w:rPr>
             </w:pPr>
-            <w:r>
-              <w:rPr>
-                <w:rFonts w:ascii="微软雅黑" w:hAnsi="微软雅黑" w:eastAsia="微软雅黑"/>
-                <w:b w:val="0"/>
-                <w:color w:val="000000"/>
-                <w:sz w:val="20"/>
-              </w:rPr>
-            </w:r>
-          </w:p>
-        </w:tc>
-      </w:tr>
-      <w:tr>
-        <w:trPr>
-          <w:trHeight w:hRule="atLeast" w:val="567"/>
-        </w:trPr>
-        <w:tc>
-          <w:tcPr>
-            <w:tcW w:type="dxa" w:w="2172"/>
-            <w:vAlign w:val="bottom"/>
-          </w:tcPr>
-          <w:p>
-            <w:r>
-              <w:rPr>
-                <w:rFonts w:ascii="微软雅黑" w:hAnsi="微软雅黑" w:eastAsia="微软雅黑"/>
-                <w:b w:val="0"/>
-                <w:color w:val="000000"/>
-                <w:sz w:val="20"/>
-              </w:rPr>
-              <w:t>test2</w:t>
-            </w:r>
-          </w:p>
-        </w:tc>
-        <w:tc>
-          <w:tcPr>
-            <w:tcW w:type="dxa" w:w="680"/>
-            <w:vAlign w:val="bottom"/>
-          </w:tcPr>
-          <w:p>
-            <w:r>
-              <w:rPr>
-                <w:rFonts w:ascii="微软雅黑" w:hAnsi="微软雅黑" w:eastAsia="微软雅黑"/>
-                <w:b w:val="0"/>
-                <w:color w:val="000000"/>
-                <w:sz w:val="20"/>
-              </w:rPr>
-              <w:t>A</w:t>
-            </w:r>
-          </w:p>
-        </w:tc>
-        <w:tc>
-          <w:tcPr>
-            <w:tcW w:type="dxa" w:w="3664"/>
-            <w:vAlign w:val="bottom"/>
-          </w:tcPr>
-          <w:p>
-            <w:r>
-              <w:rPr>
-                <w:rFonts w:ascii="微软雅黑" w:hAnsi="微软雅黑" w:eastAsia="微软雅黑"/>
-                <w:b w:val="0"/>
-                <w:color w:val="000000"/>
-                <w:sz w:val="20"/>
-              </w:rPr>
-              <w:t>正常</w:t>
-            </w:r>
-          </w:p>
-        </w:tc>
-        <w:tc>
-          <w:tcPr>
-            <w:tcW w:type="dxa" w:w="2947"/>
-            <w:vAlign w:val="bottom"/>
-          </w:tcPr>
-          <w:p>
-            <w:r>
-              <w:rPr>
-                <w:rFonts w:ascii="微软雅黑" w:hAnsi="微软雅黑" w:eastAsia="微软雅黑"/>
-                <w:b w:val="0"/>
-                <w:color w:val="000000"/>
-                <w:sz w:val="20"/>
-              </w:rPr>
-              <w:t>正常</w:t>
-            </w:r>
-          </w:p>
-        </w:tc>
-        <w:tc>
-          <w:tcPr>
-            <w:tcW w:type="dxa" w:w="1399"/>
-            <w:vAlign w:val="bottom"/>
-          </w:tcPr>
-          <w:p>
-            <w:r>
-              <w:rPr>
-                <w:rFonts w:ascii="微软雅黑" w:hAnsi="微软雅黑" w:eastAsia="微软雅黑"/>
-                <w:b w:val="0"/>
-                <w:color w:val="000000"/>
-                <w:sz w:val="20"/>
-              </w:rPr>
-              <w:t>正常</w:t>
-            </w:r>
           </w:p>
         </w:tc>
       </w:tr>
@@ -2642,12 +2494,6 @@
             <w:insideH w:val="single" w:color="auto" w:sz="4" w:space="0"/>
             <w:insideV w:val="single" w:color="auto" w:sz="4" w:space="0"/>
           </w:tblBorders>
-          <w:tblCellMar>
-            <w:top w:w="0" w:type="dxa"/>
-            <w:left w:w="108" w:type="dxa"/>
-            <w:bottom w:w="0" w:type="dxa"/>
-            <w:right w:w="108" w:type="dxa"/>
-          </w:tblCellMar>
         </w:tblPrEx>
         <w:trPr>
           <w:jc w:val="center"/>
@@ -3039,24 +2885,6 @@
                 <w:lang w:val="en-US" w:eastAsia="zh-CN"/>
               </w:rPr>
             </w:pPr>
-            <w:r>
-              <w:rPr>
-                <w:rFonts w:ascii="微软雅黑" w:hAnsi="微软雅黑" w:eastAsia="微软雅黑"/>
-                <w:b/>
-                <w:color w:val="000000"/>
-                <w:sz w:val="22"/>
-              </w:rPr>
-              <w:t>样本编号：</w:t>
-            </w:r>
-            <w:r>
-              <w:rPr>
-                <w:rFonts w:ascii="微软雅黑" w:hAnsi="微软雅黑" w:eastAsia="微软雅黑"/>
-                <w:b w:val="0"/>
-                <w:color w:val="000000"/>
-                <w:sz w:val="20"/>
-              </w:rPr>
-              <w:t>test1</w:t>
-            </w:r>
           </w:p>
         </w:tc>
       </w:tr>
@@ -3108,24 +2936,6 @@
                 <w:lang w:val="en-US" w:eastAsia="zh-CN"/>
               </w:rPr>
             </w:pPr>
-            <w:r>
-              <w:rPr>
-                <w:rFonts w:ascii="微软雅黑" w:hAnsi="微软雅黑" w:eastAsia="微软雅黑"/>
-                <w:b/>
-                <w:color w:val="000000"/>
-                <w:sz w:val="22"/>
-              </w:rPr>
-              <w:t>检测结果：</w:t>
-            </w:r>
-            <w:r>
-              <w:rPr>
-                <w:rFonts w:ascii="微软雅黑" w:hAnsi="微软雅黑" w:eastAsia="微软雅黑"/>
-                <w:b w:val="0"/>
-                <w:color w:val="000000"/>
-                <w:sz w:val="20"/>
-              </w:rPr>
-              <w:t>异常</w:t>
-            </w:r>
           </w:p>
         </w:tc>
       </w:tr>
@@ -3177,17 +2987,6 @@
                 <w:lang w:val="en-US" w:eastAsia="zh-CN"/>
               </w:rPr>
             </w:pPr>
-            <w:bookmarkStart w:id="0" w:name="_GoBack"/>
-            <w:bookmarkEnd w:id="0"/>
-            <w:r>
-              <w:rPr>
-                <w:rFonts w:ascii="微软雅黑" w:hAnsi="微软雅黑" w:eastAsia="微软雅黑"/>
-                <w:b/>
-                <w:color w:val="000000"/>
-                <w:sz w:val="22"/>
-              </w:rPr>
-              <w:t>染色体拷贝数结果</w:t>
-            </w:r>
           </w:p>
         </w:tc>
       </w:tr>
@@ -3224,173 +3023,6 @@
                 <w:lang w:val="en-US" w:eastAsia="zh-CN"/>
               </w:rPr>
             </w:pPr>
-          </w:p>
-          <w:p>
-            <w:r>
-              <w:drawing>
-                <wp:inline xmlns:a="http://schemas.openxmlformats.org/drawingml/2006/main" xmlns:pic="http://schemas.openxmlformats.org/drawingml/2006/picture">
-                  <wp:extent cx="6840000" cy="3078000"/>
-                  <wp:docPr id="1" name="Picture 1"/>
-                  <wp:cNvGraphicFramePr>
-                    <a:graphicFrameLocks noChangeAspect="1"/>
-                  </wp:cNvGraphicFramePr>
-                  <a:graphic>
-                    <a:graphicData uri="http://schemas.openxmlformats.org/drawingml/2006/picture">
-                      <pic:pic>
-                        <pic:nvPicPr>
-                          <pic:cNvPr id="0" name="test1.png"/>
-                          <pic:cNvPicPr/>
-                        </pic:nvPicPr>
-                        <pic:blipFill>
-                          <a:blip r:embed="rId6"/>
-                          <a:stretch>
-                            <a:fillRect/>
-                          </a:stretch>
-                        </pic:blipFill>
-                        <pic:spPr>
-                          <a:xfrm>
-                            <a:off x="0" y="0"/>
-                            <a:ext cx="6840000" cy="3078000"/>
-                          </a:xfrm>
-                          <a:prstGeom prst="rect"/>
-                        </pic:spPr>
-                      </pic:pic>
-                    </a:graphicData>
-                  </a:graphic>
-                </wp:inline>
-              </w:drawing>
-            </w:r>
-          </w:p>
-        </w:tc>
-      </w:tr>
-      <w:tr>
-        <w:trPr>
-          <w:trHeight w:hRule="atLeast" w:val="567"/>
-        </w:trPr>
-        <w:tc>
-          <w:tcPr>
-            <w:tcW w:type="dxa" w:w="10862"/>
-            <w:vAlign w:val="bottom"/>
-          </w:tcPr>
-          <w:p>
-            <w:r>
-              <w:rPr>
-                <w:rFonts w:ascii="微软雅黑" w:hAnsi="微软雅黑" w:eastAsia="微软雅黑"/>
-                <w:b/>
-                <w:color w:val="000000"/>
-                <w:sz w:val="22"/>
-              </w:rPr>
-              <w:t>样本编号：</w:t>
-            </w:r>
-            <w:r>
-              <w:rPr>
-                <w:rFonts w:ascii="微软雅黑" w:hAnsi="微软雅黑" w:eastAsia="微软雅黑"/>
-                <w:b w:val="0"/>
-                <w:color w:val="000000"/>
-                <w:sz w:val="20"/>
-              </w:rPr>
-              <w:t>test2</w:t>
-            </w:r>
-          </w:p>
-        </w:tc>
-      </w:tr>
-      <w:tr>
-        <w:trPr>
-          <w:trHeight w:hRule="atLeast" w:val="567"/>
-        </w:trPr>
-        <w:tc>
-          <w:tcPr>
-            <w:tcW w:type="dxa" w:w="10862"/>
-            <w:vAlign w:val="bottom"/>
-          </w:tcPr>
-          <w:p>
-            <w:r>
-              <w:rPr>
-                <w:rFonts w:ascii="微软雅黑" w:hAnsi="微软雅黑" w:eastAsia="微软雅黑"/>
-                <w:b/>
-                <w:color w:val="000000"/>
-                <w:sz w:val="22"/>
-              </w:rPr>
-              <w:t>检测结果：</w:t>
-            </w:r>
-            <w:r>
-              <w:rPr>
-                <w:rFonts w:ascii="微软雅黑" w:hAnsi="微软雅黑" w:eastAsia="微软雅黑"/>
-                <w:b w:val="0"/>
-                <w:color w:val="000000"/>
-                <w:sz w:val="20"/>
-              </w:rPr>
-              <w:t>正常</w:t>
-            </w:r>
-          </w:p>
-        </w:tc>
-      </w:tr>
-      <w:tr>
-        <w:trPr>
-          <w:trHeight w:hRule="atLeast" w:val="567"/>
-        </w:trPr>
-        <w:tc>
-          <w:tcPr>
-            <w:tcW w:type="dxa" w:w="10862"/>
-            <w:vAlign w:val="bottom"/>
-          </w:tcPr>
-          <w:p>
-            <w:r>
-              <w:rPr>
-                <w:rFonts w:ascii="微软雅黑" w:hAnsi="微软雅黑" w:eastAsia="微软雅黑"/>
-                <w:b/>
-                <w:color w:val="000000"/>
-                <w:sz w:val="22"/>
-              </w:rPr>
-              <w:t>染色体拷贝数结果</w:t>
-            </w:r>
-          </w:p>
-        </w:tc>
-      </w:tr>
-      <w:tr>
-        <w:trPr>
-          <w:trHeight w:hRule="atLeast" w:val="567"/>
-        </w:trPr>
-        <w:tc>
-          <w:tcPr>
-            <w:tcW w:type="dxa" w:w="10862"/>
-          </w:tcPr>
-          <w:p/>
-          <w:p>
-            <w:r>
-              <w:drawing>
-                <wp:inline xmlns:a="http://schemas.openxmlformats.org/drawingml/2006/main" xmlns:pic="http://schemas.openxmlformats.org/drawingml/2006/picture">
-                  <wp:extent cx="6840000" cy="3078000"/>
-                  <wp:docPr id="2" name="Picture 2"/>
-                  <wp:cNvGraphicFramePr>
-                    <a:graphicFrameLocks noChangeAspect="1"/>
-                  </wp:cNvGraphicFramePr>
-                  <a:graphic>
-                    <a:graphicData uri="http://schemas.openxmlformats.org/drawingml/2006/picture">
-                      <pic:pic>
-                        <pic:nvPicPr>
-                          <pic:cNvPr id="0" name="test1.png"/>
-                          <pic:cNvPicPr/>
-                        </pic:nvPicPr>
-                        <pic:blipFill>
-                          <a:blip r:embed="rId6"/>
-                          <a:stretch>
-                            <a:fillRect/>
-                          </a:stretch>
-                        </pic:blipFill>
-                        <pic:spPr>
-                          <a:xfrm>
-                            <a:off x="0" y="0"/>
-                            <a:ext cx="6840000" cy="3078000"/>
-                          </a:xfrm>
-                          <a:prstGeom prst="rect"/>
-                        </pic:spPr>
-                      </pic:pic>
-                    </a:graphicData>
-                  </a:graphic>
-                </wp:inline>
-              </w:drawing>
-            </w:r>
           </w:p>
         </w:tc>
       </w:tr>
@@ -3458,29 +3090,10 @@
         <w:tc>
           <w:tcPr>
             <w:tcW w:w="11316" w:type="dxa"/>
-            <w:vAlign w:val="bottom"/>
-          </w:tcPr>
-          <w:p>
-            <w:pPr>
-              <w:jc w:val="right"/>
-              <w:rPr>
-                <w:rFonts w:hint="default"/>
-                <w:vertAlign w:val="baseline"/>
-                <w:lang w:val="en-US" w:eastAsia="zh-CN"/>
-              </w:rPr>
-            </w:pPr>
-            <w:r>
-              <w:rPr>
-                <w:rFonts w:hint="eastAsia" w:ascii="微软雅黑" w:hAnsi="微软雅黑" w:eastAsia="微软雅黑" w:cs="微软雅黑"/>
-                <w:b/>
-                <w:bCs/>
-                <w:sz w:val="22"/>
-                <w:szCs w:val="22"/>
-                <w:vertAlign w:val="baseline"/>
-                <w:lang w:val="en-US" w:eastAsia="zh-CN"/>
-              </w:rPr>
-              <w:t>报告时间：</w:t>
-            </w:r>
+            <w:vAlign w:val="top"/>
+          </w:tcPr>
+          <w:p>
+            <w:r/>
             <w:r>
               <w:rPr>
                 <w:rFonts w:ascii="微软雅黑" w:hAnsi="微软雅黑" w:eastAsia="微软雅黑"/>
@@ -3488,7 +3101,7 @@
                 <w:color w:val="000000"/>
                 <w:sz w:val="20"/>
               </w:rPr>
-              <w:t>2022-01-03</w:t>
+              <w:t>报告时间：2022-01-03</w:t>
             </w:r>
           </w:p>
         </w:tc>
